--- a/Design.设计/Events.故事事件/07_Dungeon.docx
+++ b/Design.设计/Events.故事事件/07_Dungeon.docx
@@ -50,10 +50,7 @@
     </w:p>
     <w:p>
       <w:r>
-        <w:t xml:space="preserve">#1 </w:t>
-      </w:r>
-      <w:r>
-        <w:t xml:space="preserve">On the far edge of the forest, a steep rocky wall raises high above the trees. </w:t>
+        <w:t xml:space="preserve">#1 On the far edge of the forest, a steep rocky wall raises high above the trees. </w:t>
       </w:r>
       <w:r>
         <w:rPr>
@@ -63,10 +60,7 @@
         <w:t xml:space="preserve">You found a dungeon and at </w:t>
       </w:r>
       <w:r>
-        <w:t>the bottom lies a small entrance, surrounded by sculptures of fish like creatures.</w:t>
-      </w:r>
-      <w:r>
-        <w:t xml:space="preserve"> (Option: </w:t>
+        <w:t xml:space="preserve">the bottom lies a small entrance, surrounded by sculptures of fish like creatures. (Option: </w:t>
       </w:r>
       <w:r>
         <w:rPr>
@@ -79,9 +73,27 @@
       </w:r>
       <w:r>
         <w:rPr>
+          <w:rFonts w:ascii="PMingLiU" w:eastAsia="PMingLiU" w:hAnsi="PMingLiU" w:hint="eastAsia"/>
           <w:color w:val="FF0000"/>
-        </w:rPr>
-        <w:t>No dare to challenge</w:t>
+          <w:lang w:eastAsia="zh-TW"/>
+        </w:rPr>
+        <w:t>L</w:t>
+      </w:r>
+      <w:r>
+        <w:rPr>
+          <w:rFonts w:eastAsia="PMingLiU" w:hint="eastAsia"/>
+          <w:color w:val="FF0000"/>
+          <w:lang w:eastAsia="zh-TW"/>
+        </w:rPr>
+        <w:t>e</w:t>
+      </w:r>
+      <w:r>
+        <w:rPr>
+          <w:rFonts w:eastAsia="PMingLiU"/>
+          <w:color w:val="FF0000"/>
+          <w:lang w:eastAsia="zh-TW"/>
+        </w:rPr>
+        <w:t>ave this place</w:t>
       </w:r>
       <w:r>
         <w:t>)</w:t>
@@ -141,7 +153,7 @@
     <w:p>
       <w:pPr>
         <w:rPr>
-          <w:rFonts w:eastAsia="PMingLiU" w:hint="eastAsia"/>
+          <w:rFonts w:eastAsia="PMingLiU"/>
           <w:lang w:eastAsia="zh-TW"/>
         </w:rPr>
       </w:pPr>
@@ -175,13 +187,7 @@
         <w:t xml:space="preserve"> </w:t>
       </w:r>
       <w:r>
-        <w:t>Two</w:t>
-      </w:r>
-      <w:r>
-        <w:t xml:space="preserve"> </w:t>
-      </w:r>
-      <w:r>
-        <w:t>big gate</w:t>
+        <w:t>Two big gate</w:t>
       </w:r>
       <w:r>
         <w:t>s with distinct looking to each other in front of you</w:t>
@@ -227,7 +233,17 @@
           <w:color w:val="FF0000"/>
           <w:lang w:eastAsia="zh-TW"/>
         </w:rPr>
-        <w:t xml:space="preserve">No dare to challenge </w:t>
+        <w:t>Leave this place</w:t>
+      </w:r>
+      <w:bookmarkStart w:id="0" w:name="_GoBack"/>
+      <w:bookmarkEnd w:id="0"/>
+      <w:r>
+        <w:rPr>
+          <w:rFonts w:eastAsia="PMingLiU"/>
+          <w:color w:val="FF0000"/>
+          <w:lang w:eastAsia="zh-TW"/>
+        </w:rPr>
+        <w:t xml:space="preserve"> </w:t>
       </w:r>
       <w:r>
         <w:rPr>
@@ -301,15 +317,12 @@
           <w:p>
             <w:pPr>
               <w:rPr>
-                <w:rFonts w:eastAsia="PMingLiU" w:hint="eastAsia"/>
+                <w:rFonts w:eastAsia="PMingLiU"/>
                 <w:lang w:eastAsia="zh-TW"/>
               </w:rPr>
             </w:pPr>
             <w:r>
-              <w:t xml:space="preserve">Going </w:t>
-            </w:r>
-            <w:r>
-              <w:t xml:space="preserve">adventurous </w:t>
+              <w:t xml:space="preserve">Going adventurous </w:t>
             </w:r>
           </w:p>
         </w:tc>
@@ -320,7 +333,7 @@
           <w:p>
             <w:pPr>
               <w:rPr>
-                <w:rFonts w:eastAsia="PMingLiU" w:hint="eastAsia"/>
+                <w:rFonts w:eastAsia="PMingLiU"/>
                 <w:lang w:eastAsia="zh-TW"/>
               </w:rPr>
             </w:pPr>
@@ -339,7 +352,7 @@
           <w:p>
             <w:pPr>
               <w:rPr>
-                <w:rFonts w:eastAsia="PMingLiU" w:hint="eastAsia"/>
+                <w:rFonts w:eastAsia="PMingLiU"/>
                 <w:lang w:eastAsia="zh-TW"/>
               </w:rPr>
             </w:pPr>
@@ -359,7 +372,7 @@
           <w:p>
             <w:pPr>
               <w:rPr>
-                <w:rFonts w:eastAsia="PMingLiU" w:hint="eastAsia"/>
+                <w:rFonts w:eastAsia="PMingLiU"/>
                 <w:lang w:eastAsia="zh-TW"/>
               </w:rPr>
             </w:pPr>
@@ -429,7 +442,7 @@
     <w:p>
       <w:pPr>
         <w:rPr>
-          <w:rFonts w:eastAsia="PMingLiU" w:hint="eastAsia"/>
+          <w:rFonts w:eastAsia="PMingLiU"/>
           <w:lang w:eastAsia="zh-TW"/>
         </w:rPr>
       </w:pPr>
@@ -454,8 +467,6 @@
         </w:rPr>
         <w:t xml:space="preserve"> t</w:t>
       </w:r>
-      <w:bookmarkStart w:id="0" w:name="_GoBack"/>
-      <w:bookmarkEnd w:id="0"/>
     </w:p>
     <w:sectPr>
       <w:pgSz w:w="11906" w:h="16838"/>
